--- a/document/DATA-412-002-2025S-Project Proposal-Nabiha&Anna.docx
+++ b/document/DATA-412-002-2025S-Project Proposal-Nabiha&Anna.docx
@@ -1,85 +1,61 @@
 
 <file path=word/document.xml><?xml version="1.0" encoding="utf-8"?>
-<w:document xmlns:mc="http://schemas.openxmlformats.org/markup-compatibility/2006" xmlns:o="urn:schemas-microsoft-com:office:office" xmlns:r="http://schemas.openxmlformats.org/officeDocument/2006/relationships" xmlns:m="http://schemas.openxmlformats.org/officeDocument/2006/math" xmlns:v="urn:schemas-microsoft-com:vml" xmlns:wp="http://schemas.openxmlformats.org/drawingml/2006/wordprocessingDrawing" xmlns:w10="urn:schemas-microsoft-com:office:word" xmlns:w="http://schemas.openxmlformats.org/wordprocessingml/2006/main" xmlns:wne="http://schemas.microsoft.com/office/word/2006/wordml" xmlns:sl="http://schemas.openxmlformats.org/schemaLibrary/2006/main" xmlns:a="http://schemas.openxmlformats.org/drawingml/2006/main" xmlns:pic="http://schemas.openxmlformats.org/drawingml/2006/picture" xmlns:c="http://schemas.openxmlformats.org/drawingml/2006/chart" xmlns:lc="http://schemas.openxmlformats.org/drawingml/2006/lockedCanvas" xmlns:dgm="http://schemas.openxmlformats.org/drawingml/2006/diagram" xmlns:wps="http://schemas.microsoft.com/office/word/2010/wordprocessingShape" xmlns:wpg="http://schemas.microsoft.com/office/word/2010/wordprocessingGroup" xmlns:w14="http://schemas.microsoft.com/office/word/2010/wordml" xmlns:w15="http://schemas.microsoft.com/office/word/2012/wordml" xmlns:w16="http://schemas.microsoft.com/office/word/2018/wordml" xmlns:w16cex="http://schemas.microsoft.com/office/word/2018/wordml/cex" xmlns:w16cid="http://schemas.microsoft.com/office/word/2016/wordml/cid" xmlns="http://schemas.microsoft.com/office/tasks/2019/documenttasks" xmlns:cr="http://schemas.microsoft.com/office/comments/2020/reactions">
+<w:document xmlns:wpc="http://schemas.microsoft.com/office/word/2010/wordprocessingCanvas" xmlns:cx="http://schemas.microsoft.com/office/drawing/2014/chartex" xmlns:cx1="http://schemas.microsoft.com/office/drawing/2015/9/8/chartex" xmlns:cx2="http://schemas.microsoft.com/office/drawing/2015/10/21/chartex" xmlns:cx3="http://schemas.microsoft.com/office/drawing/2016/5/9/chartex" xmlns:cx4="http://schemas.microsoft.com/office/drawing/2016/5/10/chartex" xmlns:cx5="http://schemas.microsoft.com/office/drawing/2016/5/11/chartex" xmlns:cx6="http://schemas.microsoft.com/office/drawing/2016/5/12/chartex" xmlns:cx7="http://schemas.microsoft.com/office/drawing/2016/5/13/chartex" xmlns:cx8="http://schemas.microsoft.com/office/drawing/2016/5/14/chartex" xmlns:mc="http://schemas.openxmlformats.org/markup-compatibility/2006" xmlns:aink="http://schemas.microsoft.com/office/drawing/2016/ink" xmlns:am3d="http://schemas.microsoft.com/office/drawing/2017/model3d" xmlns:o="urn:schemas-microsoft-com:office:office" xmlns:oel="http://schemas.microsoft.com/office/2019/extlst" xmlns:r="http://schemas.openxmlformats.org/officeDocument/2006/relationships" xmlns:m="http://schemas.openxmlformats.org/officeDocument/2006/math" xmlns:v="urn:schemas-microsoft-com:vml" xmlns:wp14="http://schemas.microsoft.com/office/word/2010/wordprocessingDrawing" xmlns:wp="http://schemas.openxmlformats.org/drawingml/2006/wordprocessingDrawing" xmlns:w10="urn:schemas-microsoft-com:office:word" xmlns:w="http://schemas.openxmlformats.org/wordprocessingml/2006/main" xmlns:w14="http://schemas.microsoft.com/office/word/2010/wordml" xmlns:w15="http://schemas.microsoft.com/office/word/2012/wordml" xmlns:w16cex="http://schemas.microsoft.com/office/word/2018/wordml/cex" xmlns:w16cid="http://schemas.microsoft.com/office/word/2016/wordml/cid" xmlns:w16="http://schemas.microsoft.com/office/word/2018/wordml" xmlns:w16du="http://schemas.microsoft.com/office/word/2023/wordml/word16du" xmlns:w16sdtdh="http://schemas.microsoft.com/office/word/2020/wordml/sdtdatahash" xmlns:w16sdtfl="http://schemas.microsoft.com/office/word/2024/wordml/sdtformatlock" xmlns:w16se="http://schemas.microsoft.com/office/word/2015/wordml/symex" xmlns:wpg="http://schemas.microsoft.com/office/word/2010/wordprocessingGroup" xmlns:wpi="http://schemas.microsoft.com/office/word/2010/wordprocessingInk" xmlns:wne="http://schemas.microsoft.com/office/word/2006/wordml" xmlns:wps="http://schemas.microsoft.com/office/word/2010/wordprocessingShape" mc:Ignorable="w14 w15 w16se w16cid w16 w16cex w16sdtdh w16sdtfl w16du wp14">
   <w:body>
     <w:p>
       <w:pPr>
         <w:pStyle w:val="Title"/>
-        <w:rPr/>
-      </w:pPr>
-      <w:bookmarkStart w:colFirst="0" w:colLast="0" w:name="_yj8l2nz88wya" w:id="0"/>
+      </w:pPr>
+      <w:bookmarkStart w:id="0" w:name="_yj8l2nz88wya" w:colFirst="0" w:colLast="0"/>
       <w:bookmarkEnd w:id="0"/>
       <w:r>
-        <w:rPr>
-          <w:rtl w:val="0"/>
-        </w:rPr>
-        <w:t xml:space="preserve">Project Proposal</w:t>
+        <w:t>Project Proposal</w:t>
       </w:r>
     </w:p>
     <w:p>
       <w:pPr>
         <w:pStyle w:val="Subtitle"/>
-        <w:rPr/>
-      </w:pPr>
-      <w:bookmarkStart w:colFirst="0" w:colLast="0" w:name="_oadziwvyuo99" w:id="1"/>
+      </w:pPr>
+      <w:bookmarkStart w:id="1" w:name="_oadziwvyuo99" w:colFirst="0" w:colLast="0"/>
       <w:bookmarkEnd w:id="1"/>
       <w:r>
-        <w:rPr>
-          <w:rtl w:val="0"/>
-        </w:rPr>
-        <w:t xml:space="preserve">Global Energy Consumption (2000-2024)</w:t>
+        <w:t>Global Energy Consumption (2000-2024)</w:t>
       </w:r>
     </w:p>
     <w:p>
       <w:pPr>
         <w:pStyle w:val="Heading3"/>
-        <w:rPr/>
-      </w:pPr>
-      <w:bookmarkStart w:colFirst="0" w:colLast="0" w:name="_3k8noffxmwl2" w:id="2"/>
+      </w:pPr>
+      <w:bookmarkStart w:id="2" w:name="_3k8noffxmwl2" w:colFirst="0" w:colLast="0"/>
       <w:bookmarkEnd w:id="2"/>
       <w:r>
-        <w:rPr>
-          <w:rtl w:val="0"/>
-        </w:rPr>
-        <w:t xml:space="preserve">Team members:</w:t>
+        <w:t>Team members:</w:t>
       </w:r>
     </w:p>
     <w:p>
       <w:pPr>
         <w:ind w:firstLine="720"/>
-        <w:rPr/>
-      </w:pPr>
-      <w:r>
-        <w:rPr>
-          <w:rtl w:val="0"/>
-        </w:rPr>
+      </w:pPr>
+      <w:r>
         <w:t xml:space="preserve">1. Nabiha Chowdhury </w:t>
       </w:r>
     </w:p>
     <w:p>
       <w:pPr>
         <w:ind w:firstLine="720"/>
-        <w:rPr/>
-      </w:pPr>
-      <w:r>
-        <w:rPr>
-          <w:rtl w:val="0"/>
-        </w:rPr>
+      </w:pPr>
+      <w:r>
         <w:t xml:space="preserve">2. Anna Hyunjung Kim </w:t>
       </w:r>
     </w:p>
     <w:p>
       <w:pPr>
         <w:pStyle w:val="Heading3"/>
-        <w:rPr/>
-      </w:pPr>
-      <w:bookmarkStart w:colFirst="0" w:colLast="0" w:name="_cjmiygbruvud" w:id="3"/>
+      </w:pPr>
+      <w:bookmarkStart w:id="3" w:name="_cjmiygbruvud" w:colFirst="0" w:colLast="0"/>
       <w:bookmarkEnd w:id="3"/>
       <w:r>
-        <w:rPr>
-          <w:rtl w:val="0"/>
-        </w:rPr>
-        <w:t xml:space="preserve">Research Questions:</w:t>
+        <w:t>Research Questions:</w:t>
       </w:r>
     </w:p>
     <w:p>
@@ -88,13 +64,9 @@
           <w:ilvl w:val="0"/>
           <w:numId w:val="2"/>
         </w:numPr>
-        <w:ind w:left="720" w:hanging="360"/>
-      </w:pPr>
-      <w:r>
-        <w:rPr>
-          <w:rtl w:val="0"/>
-        </w:rPr>
-        <w:t xml:space="preserve">How has global energy consumption changed between 2000 - 2024, and which regions have experienced significant increases?</w:t>
+      </w:pPr>
+      <w:r>
+        <w:t>How has global energy consumption changed between 2000 - 2024, and which regions have experienced significant increases?</w:t>
       </w:r>
     </w:p>
     <w:p>
@@ -103,13 +75,9 @@
           <w:ilvl w:val="0"/>
           <w:numId w:val="2"/>
         </w:numPr>
-        <w:ind w:left="720" w:hanging="360"/>
-      </w:pPr>
-      <w:r>
-        <w:rPr>
-          <w:rtl w:val="0"/>
-        </w:rPr>
-        <w:t xml:space="preserve">How has the share of renewable energy changed over time, and which countries have made the most progress in reducing fossil fuel dependency?</w:t>
+      </w:pPr>
+      <w:r>
+        <w:t>How has the share of renewable energy changed over time, and which countries have made the most progress in reducing fossil fuel dependency?</w:t>
       </w:r>
     </w:p>
     <w:p>
@@ -118,13 +86,9 @@
           <w:ilvl w:val="0"/>
           <w:numId w:val="2"/>
         </w:numPr>
-        <w:ind w:left="720" w:hanging="360"/>
-      </w:pPr>
-      <w:r>
-        <w:rPr>
-          <w:rtl w:val="0"/>
-        </w:rPr>
-        <w:t xml:space="preserve">What is the relationship between household energy consumption and total energy consumption across different countries?</w:t>
+      </w:pPr>
+      <w:r>
+        <w:t>What is the relationship between household energy consumption and total energy consumption across different countries?</w:t>
       </w:r>
     </w:p>
     <w:p>
@@ -133,80 +97,49 @@
           <w:ilvl w:val="0"/>
           <w:numId w:val="2"/>
         </w:numPr>
-        <w:ind w:left="720" w:hanging="360"/>
-      </w:pPr>
-      <w:r>
-        <w:rPr>
-          <w:rtl w:val="0"/>
-        </w:rPr>
-        <w:t xml:space="preserve">How have carbon emissions evolved alongside energy consumption, and which regions have shown the greatest reductions or increases in emissions?</w:t>
-      </w:r>
-      <w:r>
-        <w:rPr>
-          <w:rtl w:val="0"/>
-        </w:rPr>
-      </w:r>
-    </w:p>
-    <w:p>
-      <w:pPr>
-        <w:ind w:left="0" w:firstLine="0"/>
-        <w:rPr/>
-      </w:pPr>
-      <w:r>
-        <w:rPr>
-          <w:rtl w:val="0"/>
-        </w:rPr>
-      </w:r>
-    </w:p>
+      </w:pPr>
+      <w:r>
+        <w:t>How have carbon emissions evolved alongside energy consumption, and which regions have shown the greatest reductions or increases in emissions?</w:t>
+      </w:r>
+    </w:p>
+    <w:p/>
     <w:p>
       <w:pPr>
         <w:pStyle w:val="Heading3"/>
-        <w:rPr/>
-      </w:pPr>
-      <w:bookmarkStart w:colFirst="0" w:colLast="0" w:name="_hnhpthlcj3ii" w:id="4"/>
+      </w:pPr>
+      <w:bookmarkStart w:id="4" w:name="_hnhpthlcj3ii" w:colFirst="0" w:colLast="0"/>
       <w:bookmarkEnd w:id="4"/>
       <w:r>
-        <w:rPr>
-          <w:rtl w:val="0"/>
-        </w:rPr>
-        <w:t xml:space="preserve">Why Global Energy Consumption dataset?</w:t>
-      </w:r>
-    </w:p>
-    <w:p>
-      <w:pPr>
-        <w:spacing w:after="240" w:before="240" w:lineRule="auto"/>
-        <w:rPr/>
-      </w:pPr>
-      <w:r>
-        <w:rPr>
-          <w:rtl w:val="0"/>
-        </w:rPr>
-        <w:t xml:space="preserve">This project aims to understand the relationship between countries and energy usage over the years. We are specifically interested in the economy and global inequality. Energy serves as both a fundamental resource and an indicator of economic development. By analyzing energy consumption trends, we can identify disparities in resource distribution and economic growth using the Energy Price Index. Additionally, we can examine high-consumption regions, carbon emission rates, and the impact of renewable energy. Understanding these patterns can help us provide insights into the sustainability of current energy practices and support policies aimed at reducing economic disparities and promoting renewable energy adoption.</w:t>
-      </w:r>
-    </w:p>
-    <w:p>
-      <w:pPr>
-        <w:spacing w:after="240" w:before="240" w:lineRule="auto"/>
-        <w:rPr/>
-      </w:pPr>
-      <w:r>
-        <w:rPr>
-          <w:rtl w:val="0"/>
-        </w:rPr>
-      </w:r>
+        <w:t>Why Global Energy Consumption dataset?</w:t>
+      </w:r>
+    </w:p>
+    <w:p>
+      <w:pPr>
+        <w:spacing w:before="240" w:after="240"/>
+      </w:pPr>
+      <w:r>
+        <w:t>This project aims to understand the relationship between countries and energy usage over the years. We are specifically interested in the economy and global inequality. Energy serves as both a fundamental resource and an indicator of economic development. By analyzing energy consumption trends, we can identify disparities in resource distribution and economic growth using the Energy Price Index. Additionally, we can examine high-consumption regions, carbon emission rates, and the impact of renewable energy. Understanding these patterns can help us provide insights into the sustainability of current energy practices and support policies aimed at reducing economic disparities and promoting renewable energy adoption.</w:t>
+      </w:r>
+    </w:p>
+    <w:p>
+      <w:pPr>
+        <w:spacing w:before="240" w:after="240"/>
+      </w:pPr>
     </w:p>
     <w:p>
       <w:pPr>
         <w:pStyle w:val="Heading3"/>
-        <w:rPr/>
-      </w:pPr>
-      <w:bookmarkStart w:colFirst="0" w:colLast="0" w:name="_o1t03jj20kqm" w:id="5"/>
+      </w:pPr>
+      <w:bookmarkStart w:id="5" w:name="_o1t03jj20kqm" w:colFirst="0" w:colLast="0"/>
       <w:bookmarkEnd w:id="5"/>
       <w:r>
-        <w:rPr>
-          <w:rtl w:val="0"/>
-        </w:rPr>
-        <w:t xml:space="preserve">Dataset: </w:t>
+        <w:t>Dataset</w:t>
+      </w:r>
+      <w:r>
+        <w:t xml:space="preserve"> 1</w:t>
+      </w:r>
+      <w:r>
+        <w:t xml:space="preserve">: </w:t>
       </w:r>
     </w:p>
     <w:p>
@@ -215,42 +148,36 @@
           <w:ilvl w:val="0"/>
           <w:numId w:val="1"/>
         </w:numPr>
-        <w:ind w:left="720" w:hanging="360"/>
-      </w:pPr>
+      </w:pPr>
+      <w:r>
+        <w:t xml:space="preserve">Source: </w:t>
+      </w:r>
+      <w:proofErr w:type="spellStart"/>
+      <w:r>
+        <w:t>Soundankar</w:t>
+      </w:r>
+      <w:proofErr w:type="spellEnd"/>
+      <w:r>
+        <w:t xml:space="preserve">, A. (2024). </w:t>
+      </w:r>
       <w:r>
         <w:rPr>
-          <w:rtl w:val="0"/>
+          <w:i/>
         </w:rPr>
-        <w:t xml:space="preserve">Source: Soundankar, A. (2024). </w:t>
-      </w:r>
-      <w:r>
-        <w:rPr>
-          <w:i w:val="1"/>
-          <w:rtl w:val="0"/>
-        </w:rPr>
-        <w:t xml:space="preserve">Global energy consumption (2000-2024)</w:t>
-      </w:r>
-      <w:r>
-        <w:rPr>
-          <w:rtl w:val="0"/>
-        </w:rPr>
+        <w:t>Global energy consumption (2000-2024)</w:t>
+      </w:r>
+      <w:r>
         <w:t xml:space="preserve"> [Dataset]. Kaggle.</w:t>
       </w:r>
-      <w:hyperlink r:id="rId6">
+      <w:hyperlink r:id="rId5">
         <w:r>
           <w:rPr>
-            <w:color w:val="1155cc"/>
+            <w:color w:val="1155CC"/>
             <w:u w:val="single"/>
-            <w:rtl w:val="0"/>
           </w:rPr>
-          <w:t xml:space="preserve">https://www.kaggle.com/datasets/atharvasoundankar/global-energy-consumption-2000-2024</w:t>
+          <w:t>https://www.kaggle.com/datasets/atharvasoundankar/global-energy-consumption-2000-2024</w:t>
         </w:r>
       </w:hyperlink>
-      <w:r>
-        <w:rPr>
-          <w:rtl w:val="0"/>
-        </w:rPr>
-      </w:r>
     </w:p>
     <w:p>
       <w:pPr>
@@ -258,16 +185,9 @@
           <w:ilvl w:val="0"/>
           <w:numId w:val="1"/>
         </w:numPr>
-        <w:ind w:left="720" w:hanging="360"/>
-        <w:rPr>
-          <w:u w:val="none"/>
-        </w:rPr>
-      </w:pPr>
-      <w:r>
-        <w:rPr>
-          <w:rtl w:val="0"/>
-        </w:rPr>
-        <w:t xml:space="preserve">Columns: 10 (2 categorical and 8 quantitative)</w:t>
+      </w:pPr>
+      <w:r>
+        <w:t>Columns: 10 (2 categorical and 8 quantitative)</w:t>
       </w:r>
     </w:p>
     <w:p>
@@ -276,16 +196,9 @@
           <w:ilvl w:val="1"/>
           <w:numId w:val="1"/>
         </w:numPr>
-        <w:ind w:left="1440" w:hanging="360"/>
-        <w:rPr>
-          <w:u w:val="none"/>
-        </w:rPr>
-      </w:pPr>
-      <w:r>
-        <w:rPr>
-          <w:rtl w:val="0"/>
-        </w:rPr>
-        <w:t xml:space="preserve">Country: Country name (e.g., USA, China, India)</w:t>
+      </w:pPr>
+      <w:r>
+        <w:t>Country: Country name (e.g., USA, China, India)</w:t>
       </w:r>
     </w:p>
     <w:p>
@@ -294,16 +207,9 @@
           <w:ilvl w:val="1"/>
           <w:numId w:val="1"/>
         </w:numPr>
-        <w:ind w:left="1440" w:hanging="360"/>
-        <w:rPr>
-          <w:u w:val="none"/>
-        </w:rPr>
-      </w:pPr>
-      <w:r>
-        <w:rPr>
-          <w:rtl w:val="0"/>
-        </w:rPr>
-        <w:t xml:space="preserve">Year: Year (2000-2024)</w:t>
+      </w:pPr>
+      <w:r>
+        <w:t>Year: Year (2000-2024)</w:t>
       </w:r>
     </w:p>
     <w:p>
@@ -312,16 +218,9 @@
           <w:ilvl w:val="1"/>
           <w:numId w:val="1"/>
         </w:numPr>
-        <w:ind w:left="1440" w:hanging="360"/>
-        <w:rPr>
-          <w:u w:val="none"/>
-        </w:rPr>
-      </w:pPr>
-      <w:r>
-        <w:rPr>
-          <w:rtl w:val="0"/>
-        </w:rPr>
-        <w:t xml:space="preserve">Total Energy Consumption (TWh): Total energy consumption in terawatt-hours</w:t>
+      </w:pPr>
+      <w:r>
+        <w:t>Total Energy Consumption (TWh): Total energy consumption in terawatt-hours</w:t>
       </w:r>
     </w:p>
     <w:p>
@@ -330,16 +229,9 @@
           <w:ilvl w:val="1"/>
           <w:numId w:val="1"/>
         </w:numPr>
-        <w:ind w:left="1440" w:hanging="360"/>
-        <w:rPr>
-          <w:u w:val="none"/>
-        </w:rPr>
-      </w:pPr>
-      <w:r>
-        <w:rPr>
-          <w:rtl w:val="0"/>
-        </w:rPr>
-        <w:t xml:space="preserve">Per Capita Energy Use (kWh): Energy consumption per person</w:t>
+      </w:pPr>
+      <w:r>
+        <w:t>Per Capita Energy Use (kWh): Energy consumption per person</w:t>
       </w:r>
     </w:p>
     <w:p>
@@ -348,16 +240,12 @@
           <w:ilvl w:val="1"/>
           <w:numId w:val="1"/>
         </w:numPr>
-        <w:ind w:left="1440" w:hanging="360"/>
-        <w:rPr>
-          <w:u w:val="none"/>
-        </w:rPr>
-      </w:pPr>
-      <w:r>
-        <w:rPr>
-          <w:rtl w:val="0"/>
-        </w:rPr>
-        <w:t xml:space="preserve">Renewable Energy Share (%): Percentage of renewable energy used</w:t>
+      </w:pPr>
+      <w:r>
+        <w:lastRenderedPageBreak/>
+        <w:t>Renewable Energy Share (%): Percentage of renewable energy used</w:t>
+      </w:r>
+      <w:r>
         <w:tab/>
       </w:r>
     </w:p>
@@ -367,16 +255,11 @@
           <w:ilvl w:val="1"/>
           <w:numId w:val="1"/>
         </w:numPr>
-        <w:ind w:left="1440" w:hanging="360"/>
-        <w:rPr>
-          <w:u w:val="none"/>
-        </w:rPr>
-      </w:pPr>
-      <w:r>
-        <w:rPr>
-          <w:rtl w:val="0"/>
-        </w:rPr>
-        <w:t xml:space="preserve">Fossil Fuel Dependency (%): Percentage of fossil fuel usage</w:t>
+      </w:pPr>
+      <w:r>
+        <w:t>Fossil Fuel Dependency (%): Percentage of fossil fuel usage</w:t>
+      </w:r>
+      <w:r>
         <w:tab/>
       </w:r>
     </w:p>
@@ -386,16 +269,11 @@
           <w:ilvl w:val="1"/>
           <w:numId w:val="1"/>
         </w:numPr>
-        <w:ind w:left="1440" w:hanging="360"/>
-        <w:rPr>
-          <w:u w:val="none"/>
-        </w:rPr>
-      </w:pPr>
-      <w:r>
-        <w:rPr>
-          <w:rtl w:val="0"/>
-        </w:rPr>
-        <w:t xml:space="preserve">Industrial Energy Use (%): Energy consumption by industries</w:t>
+      </w:pPr>
+      <w:r>
+        <w:t>Industrial Energy Use (%): Energy consumption by industries</w:t>
+      </w:r>
+      <w:r>
         <w:tab/>
       </w:r>
     </w:p>
@@ -405,16 +283,11 @@
           <w:ilvl w:val="1"/>
           <w:numId w:val="1"/>
         </w:numPr>
-        <w:ind w:left="1440" w:hanging="360"/>
-        <w:rPr>
-          <w:u w:val="none"/>
-        </w:rPr>
-      </w:pPr>
-      <w:r>
-        <w:rPr>
-          <w:rtl w:val="0"/>
-        </w:rPr>
-        <w:t xml:space="preserve">Household Energy Use (%): Energy consumption by households</w:t>
+      </w:pPr>
+      <w:r>
+        <w:t>Household Energy Use (%): Energy consumption by households</w:t>
+      </w:r>
+      <w:r>
         <w:tab/>
       </w:r>
     </w:p>
@@ -424,16 +297,11 @@
           <w:ilvl w:val="1"/>
           <w:numId w:val="1"/>
         </w:numPr>
-        <w:ind w:left="1440" w:hanging="360"/>
-        <w:rPr>
-          <w:u w:val="none"/>
-        </w:rPr>
-      </w:pPr>
-      <w:r>
-        <w:rPr>
-          <w:rtl w:val="0"/>
-        </w:rPr>
-        <w:t xml:space="preserve">Carbon Emissions (Million Tons): Carbon emissions generated</w:t>
+      </w:pPr>
+      <w:r>
+        <w:t>Carbon Emissions (Million Tons): Carbon emissions generated</w:t>
+      </w:r>
+      <w:r>
         <w:tab/>
       </w:r>
     </w:p>
@@ -443,15 +311,8 @@
           <w:ilvl w:val="1"/>
           <w:numId w:val="1"/>
         </w:numPr>
-        <w:ind w:left="1440" w:hanging="360"/>
-        <w:rPr>
-          <w:u w:val="none"/>
-        </w:rPr>
-      </w:pPr>
-      <w:r>
-        <w:rPr>
-          <w:rtl w:val="0"/>
-        </w:rPr>
+      </w:pPr>
+      <w:r>
         <w:t xml:space="preserve">Energy Price Index (USD/kWh): Average energy price index / </w:t>
       </w:r>
     </w:p>
@@ -461,51 +322,187 @@
           <w:ilvl w:val="0"/>
           <w:numId w:val="1"/>
         </w:numPr>
-        <w:ind w:left="720" w:hanging="360"/>
+      </w:pPr>
+      <w:r>
+        <w:t>Rows: 20,000+</w:t>
+      </w:r>
+    </w:p>
+    <w:p/>
+    <w:p>
+      <w:pPr>
         <w:rPr>
-          <w:u w:val="none"/>
+          <w:sz w:val="28"/>
+          <w:szCs w:val="28"/>
         </w:rPr>
       </w:pPr>
       <w:r>
         <w:rPr>
-          <w:rtl w:val="0"/>
+          <w:sz w:val="28"/>
+          <w:szCs w:val="28"/>
         </w:rPr>
-        <w:t xml:space="preserve">Rows: 20,000+</w:t>
-      </w:r>
-    </w:p>
-    <w:p>
-      <w:pPr>
-        <w:ind w:left="0" w:firstLine="0"/>
-        <w:rPr/>
-      </w:pPr>
+        <w:t>Dataset 2:</w:t>
+      </w:r>
+    </w:p>
+    <w:p>
+      <w:r>
+        <w:t xml:space="preserve">Source: </w:t>
+      </w:r>
+      <w:r>
+        <w:t xml:space="preserve">Prasad, A. (2022). </w:t>
+      </w:r>
       <w:r>
         <w:rPr>
-          <w:rtl w:val="0"/>
+          <w:rStyle w:val="Emphasis"/>
         </w:rPr>
-      </w:r>
-    </w:p>
-    <w:p>
-      <w:pPr>
-        <w:rPr/>
-      </w:pPr>
-      <w:r>
+        <w:t>Global Economy Indicators</w:t>
+      </w:r>
+      <w:r>
+        <w:t xml:space="preserve"> [Data set]. Kaggle.</w:t>
+      </w:r>
+      <w:r>
+        <w:t xml:space="preserve"> </w:t>
+      </w:r>
+      <w:r>
+        <w:t>https://www.kaggle.com/datasets/prasad22/global-economy-indicators</w:t>
+      </w:r>
+    </w:p>
+    <w:p>
+      <w:pPr>
         <w:rPr>
-          <w:rtl w:val="0"/>
+          <w:rFonts w:hint="eastAsia"/>
+          <w:lang w:val="en-US"/>
         </w:rPr>
-      </w:r>
+      </w:pPr>
     </w:p>
     <w:sectPr>
-      <w:pgSz w:h="15840" w:w="12240" w:orient="portrait"/>
-      <w:pgMar w:bottom="1440" w:top="1440" w:left="1440" w:right="1440" w:header="720" w:footer="720"/>
+      <w:pgSz w:w="12240" w:h="15840"/>
+      <w:pgMar w:top="1440" w:right="1440" w:bottom="1440" w:left="1440" w:header="720" w:footer="720" w:gutter="0"/>
       <w:pgNumType w:start="1"/>
+      <w:cols w:space="720"/>
     </w:sectPr>
   </w:body>
 </w:document>
 </file>
 
 <file path=word/numbering.xml><?xml version="1.0" encoding="utf-8"?>
-<w:numbering xmlns:mc="http://schemas.openxmlformats.org/markup-compatibility/2006" xmlns:o="urn:schemas-microsoft-com:office:office" xmlns:r="http://schemas.openxmlformats.org/officeDocument/2006/relationships" xmlns:m="http://schemas.openxmlformats.org/officeDocument/2006/math" xmlns:v="urn:schemas-microsoft-com:vml" xmlns:wp="http://schemas.openxmlformats.org/drawingml/2006/wordprocessingDrawing" xmlns:w10="urn:schemas-microsoft-com:office:word" xmlns:w="http://schemas.openxmlformats.org/wordprocessingml/2006/main" xmlns:wne="http://schemas.microsoft.com/office/word/2006/wordml" xmlns:sl="http://schemas.openxmlformats.org/schemaLibrary/2006/main" xmlns:a="http://schemas.openxmlformats.org/drawingml/2006/main" xmlns:pic="http://schemas.openxmlformats.org/drawingml/2006/picture" xmlns:c="http://schemas.openxmlformats.org/drawingml/2006/chart" xmlns:lc="http://schemas.openxmlformats.org/drawingml/2006/lockedCanvas" xmlns:dgm="http://schemas.openxmlformats.org/drawingml/2006/diagram" xmlns:wps="http://schemas.microsoft.com/office/word/2010/wordprocessingShape" xmlns:wpg="http://schemas.microsoft.com/office/word/2010/wordprocessingGroup" xmlns:w14="http://schemas.microsoft.com/office/word/2010/wordml" xmlns:w15="http://schemas.microsoft.com/office/word/2012/wordml" xmlns:w16="http://schemas.microsoft.com/office/word/2018/wordml" xmlns:w16cex="http://schemas.microsoft.com/office/word/2018/wordml/cex" xmlns:w16cid="http://schemas.microsoft.com/office/word/2016/wordml/cid" xmlns="http://schemas.microsoft.com/office/tasks/2019/documenttasks" xmlns:cr="http://schemas.microsoft.com/office/comments/2020/reactions">
-  <w:abstractNum w:abstractNumId="1">
+<w:numbering xmlns:wpc="http://schemas.microsoft.com/office/word/2010/wordprocessingCanvas" xmlns:cx="http://schemas.microsoft.com/office/drawing/2014/chartex" xmlns:cx1="http://schemas.microsoft.com/office/drawing/2015/9/8/chartex" xmlns:cx2="http://schemas.microsoft.com/office/drawing/2015/10/21/chartex" xmlns:cx3="http://schemas.microsoft.com/office/drawing/2016/5/9/chartex" xmlns:cx4="http://schemas.microsoft.com/office/drawing/2016/5/10/chartex" xmlns:cx5="http://schemas.microsoft.com/office/drawing/2016/5/11/chartex" xmlns:cx6="http://schemas.microsoft.com/office/drawing/2016/5/12/chartex" xmlns:cx7="http://schemas.microsoft.com/office/drawing/2016/5/13/chartex" xmlns:cx8="http://schemas.microsoft.com/office/drawing/2016/5/14/chartex" xmlns:mc="http://schemas.openxmlformats.org/markup-compatibility/2006" xmlns:aink="http://schemas.microsoft.com/office/drawing/2016/ink" xmlns:am3d="http://schemas.microsoft.com/office/drawing/2017/model3d" xmlns:o="urn:schemas-microsoft-com:office:office" xmlns:oel="http://schemas.microsoft.com/office/2019/extlst" xmlns:r="http://schemas.openxmlformats.org/officeDocument/2006/relationships" xmlns:m="http://schemas.openxmlformats.org/officeDocument/2006/math" xmlns:v="urn:schemas-microsoft-com:vml" xmlns:wp14="http://schemas.microsoft.com/office/word/2010/wordprocessingDrawing" xmlns:wp="http://schemas.openxmlformats.org/drawingml/2006/wordprocessingDrawing" xmlns:w10="urn:schemas-microsoft-com:office:word" xmlns:w="http://schemas.openxmlformats.org/wordprocessingml/2006/main" xmlns:w14="http://schemas.microsoft.com/office/word/2010/wordml" xmlns:w15="http://schemas.microsoft.com/office/word/2012/wordml" xmlns:w16cex="http://schemas.microsoft.com/office/word/2018/wordml/cex" xmlns:w16cid="http://schemas.microsoft.com/office/word/2016/wordml/cid" xmlns:w16="http://schemas.microsoft.com/office/word/2018/wordml" xmlns:w16du="http://schemas.microsoft.com/office/word/2023/wordml/word16du" xmlns:w16sdtdh="http://schemas.microsoft.com/office/word/2020/wordml/sdtdatahash" xmlns:w16sdtfl="http://schemas.microsoft.com/office/word/2024/wordml/sdtformatlock" xmlns:w16se="http://schemas.microsoft.com/office/word/2015/wordml/symex" xmlns:wpg="http://schemas.microsoft.com/office/word/2010/wordprocessingGroup" xmlns:wpi="http://schemas.microsoft.com/office/word/2010/wordprocessingInk" xmlns:wne="http://schemas.microsoft.com/office/word/2006/wordml" xmlns:wps="http://schemas.microsoft.com/office/word/2010/wordprocessingShape" mc:Ignorable="w14 w15 w16se w16cid w16 w16cex w16sdtdh w16sdtfl w16du wp14">
+  <w:abstractNum w:abstractNumId="0" w15:restartNumberingAfterBreak="0">
+    <w:nsid w:val="54B02B19"/>
+    <w:multiLevelType w:val="multilevel"/>
+    <w:tmpl w:val="30EE6E68"/>
+    <w:lvl w:ilvl="0">
+      <w:start w:val="1"/>
+      <w:numFmt w:val="decimal"/>
+      <w:lvlText w:val="%1."/>
+      <w:lvlJc w:val="left"/>
+      <w:pPr>
+        <w:ind w:left="720" w:hanging="360"/>
+      </w:pPr>
+      <w:rPr>
+        <w:u w:val="none"/>
+      </w:rPr>
+    </w:lvl>
+    <w:lvl w:ilvl="1">
+      <w:start w:val="1"/>
+      <w:numFmt w:val="lowerLetter"/>
+      <w:lvlText w:val="%2."/>
+      <w:lvlJc w:val="left"/>
+      <w:pPr>
+        <w:ind w:left="1440" w:hanging="360"/>
+      </w:pPr>
+      <w:rPr>
+        <w:u w:val="none"/>
+      </w:rPr>
+    </w:lvl>
+    <w:lvl w:ilvl="2">
+      <w:start w:val="1"/>
+      <w:numFmt w:val="lowerRoman"/>
+      <w:lvlText w:val="%3."/>
+      <w:lvlJc w:val="right"/>
+      <w:pPr>
+        <w:ind w:left="2160" w:hanging="360"/>
+      </w:pPr>
+      <w:rPr>
+        <w:u w:val="none"/>
+      </w:rPr>
+    </w:lvl>
+    <w:lvl w:ilvl="3">
+      <w:start w:val="1"/>
+      <w:numFmt w:val="decimal"/>
+      <w:lvlText w:val="%4."/>
+      <w:lvlJc w:val="left"/>
+      <w:pPr>
+        <w:ind w:left="2880" w:hanging="360"/>
+      </w:pPr>
+      <w:rPr>
+        <w:u w:val="none"/>
+      </w:rPr>
+    </w:lvl>
+    <w:lvl w:ilvl="4">
+      <w:start w:val="1"/>
+      <w:numFmt w:val="lowerLetter"/>
+      <w:lvlText w:val="%5."/>
+      <w:lvlJc w:val="left"/>
+      <w:pPr>
+        <w:ind w:left="3600" w:hanging="360"/>
+      </w:pPr>
+      <w:rPr>
+        <w:u w:val="none"/>
+      </w:rPr>
+    </w:lvl>
+    <w:lvl w:ilvl="5">
+      <w:start w:val="1"/>
+      <w:numFmt w:val="lowerRoman"/>
+      <w:lvlText w:val="%6."/>
+      <w:lvlJc w:val="right"/>
+      <w:pPr>
+        <w:ind w:left="4320" w:hanging="360"/>
+      </w:pPr>
+      <w:rPr>
+        <w:u w:val="none"/>
+      </w:rPr>
+    </w:lvl>
+    <w:lvl w:ilvl="6">
+      <w:start w:val="1"/>
+      <w:numFmt w:val="decimal"/>
+      <w:lvlText w:val="%7."/>
+      <w:lvlJc w:val="left"/>
+      <w:pPr>
+        <w:ind w:left="5040" w:hanging="360"/>
+      </w:pPr>
+      <w:rPr>
+        <w:u w:val="none"/>
+      </w:rPr>
+    </w:lvl>
+    <w:lvl w:ilvl="7">
+      <w:start w:val="1"/>
+      <w:numFmt w:val="lowerLetter"/>
+      <w:lvlText w:val="%8."/>
+      <w:lvlJc w:val="left"/>
+      <w:pPr>
+        <w:ind w:left="5760" w:hanging="360"/>
+      </w:pPr>
+      <w:rPr>
+        <w:u w:val="none"/>
+      </w:rPr>
+    </w:lvl>
+    <w:lvl w:ilvl="8">
+      <w:start w:val="1"/>
+      <w:numFmt w:val="lowerRoman"/>
+      <w:lvlText w:val="%9."/>
+      <w:lvlJc w:val="right"/>
+      <w:pPr>
+        <w:ind w:left="6480" w:hanging="360"/>
+      </w:pPr>
+      <w:rPr>
+        <w:u w:val="none"/>
+      </w:rPr>
+    </w:lvl>
+  </w:abstractNum>
+  <w:abstractNum w:abstractNumId="1" w15:restartNumberingAfterBreak="0">
+    <w:nsid w:val="7D3955FA"/>
+    <w:multiLevelType w:val="multilevel"/>
+    <w:tmpl w:val="29C48C6E"/>
     <w:lvl w:ilvl="0">
       <w:start w:val="1"/>
       <w:numFmt w:val="bullet"/>
@@ -615,134 +612,24 @@
       </w:rPr>
     </w:lvl>
   </w:abstractNum>
-  <w:abstractNum w:abstractNumId="2">
-    <w:lvl w:ilvl="0">
-      <w:start w:val="1"/>
-      <w:numFmt w:val="decimal"/>
-      <w:lvlText w:val="%1."/>
-      <w:lvlJc w:val="left"/>
-      <w:pPr>
-        <w:ind w:left="720" w:hanging="360"/>
-      </w:pPr>
-      <w:rPr>
-        <w:u w:val="none"/>
-      </w:rPr>
-    </w:lvl>
-    <w:lvl w:ilvl="1">
-      <w:start w:val="1"/>
-      <w:numFmt w:val="lowerLetter"/>
-      <w:lvlText w:val="%2."/>
-      <w:lvlJc w:val="left"/>
-      <w:pPr>
-        <w:ind w:left="1440" w:hanging="360"/>
-      </w:pPr>
-      <w:rPr>
-        <w:u w:val="none"/>
-      </w:rPr>
-    </w:lvl>
-    <w:lvl w:ilvl="2">
-      <w:start w:val="1"/>
-      <w:numFmt w:val="lowerRoman"/>
-      <w:lvlText w:val="%3."/>
-      <w:lvlJc w:val="right"/>
-      <w:pPr>
-        <w:ind w:left="2160" w:hanging="360"/>
-      </w:pPr>
-      <w:rPr>
-        <w:u w:val="none"/>
-      </w:rPr>
-    </w:lvl>
-    <w:lvl w:ilvl="3">
-      <w:start w:val="1"/>
-      <w:numFmt w:val="decimal"/>
-      <w:lvlText w:val="%4."/>
-      <w:lvlJc w:val="left"/>
-      <w:pPr>
-        <w:ind w:left="2880" w:hanging="360"/>
-      </w:pPr>
-      <w:rPr>
-        <w:u w:val="none"/>
-      </w:rPr>
-    </w:lvl>
-    <w:lvl w:ilvl="4">
-      <w:start w:val="1"/>
-      <w:numFmt w:val="lowerLetter"/>
-      <w:lvlText w:val="%5."/>
-      <w:lvlJc w:val="left"/>
-      <w:pPr>
-        <w:ind w:left="3600" w:hanging="360"/>
-      </w:pPr>
-      <w:rPr>
-        <w:u w:val="none"/>
-      </w:rPr>
-    </w:lvl>
-    <w:lvl w:ilvl="5">
-      <w:start w:val="1"/>
-      <w:numFmt w:val="lowerRoman"/>
-      <w:lvlText w:val="%6."/>
-      <w:lvlJc w:val="right"/>
-      <w:pPr>
-        <w:ind w:left="4320" w:hanging="360"/>
-      </w:pPr>
-      <w:rPr>
-        <w:u w:val="none"/>
-      </w:rPr>
-    </w:lvl>
-    <w:lvl w:ilvl="6">
-      <w:start w:val="1"/>
-      <w:numFmt w:val="decimal"/>
-      <w:lvlText w:val="%7."/>
-      <w:lvlJc w:val="left"/>
-      <w:pPr>
-        <w:ind w:left="5040" w:hanging="360"/>
-      </w:pPr>
-      <w:rPr>
-        <w:u w:val="none"/>
-      </w:rPr>
-    </w:lvl>
-    <w:lvl w:ilvl="7">
-      <w:start w:val="1"/>
-      <w:numFmt w:val="lowerLetter"/>
-      <w:lvlText w:val="%8."/>
-      <w:lvlJc w:val="left"/>
-      <w:pPr>
-        <w:ind w:left="5760" w:hanging="360"/>
-      </w:pPr>
-      <w:rPr>
-        <w:u w:val="none"/>
-      </w:rPr>
-    </w:lvl>
-    <w:lvl w:ilvl="8">
-      <w:start w:val="1"/>
-      <w:numFmt w:val="lowerRoman"/>
-      <w:lvlText w:val="%9."/>
-      <w:lvlJc w:val="right"/>
-      <w:pPr>
-        <w:ind w:left="6480" w:hanging="360"/>
-      </w:pPr>
-      <w:rPr>
-        <w:u w:val="none"/>
-      </w:rPr>
-    </w:lvl>
-  </w:abstractNum>
-  <w:num w:numId="1">
+  <w:num w:numId="1" w16cid:durableId="680015312">
     <w:abstractNumId w:val="1"/>
   </w:num>
-  <w:num w:numId="2">
-    <w:abstractNumId w:val="2"/>
+  <w:num w:numId="2" w16cid:durableId="923610854">
+    <w:abstractNumId w:val="0"/>
   </w:num>
 </w:numbering>
 </file>
 
 <file path=word/styles.xml><?xml version="1.0" encoding="utf-8"?>
-<w:styles xmlns:mc="http://schemas.openxmlformats.org/markup-compatibility/2006" xmlns:o="urn:schemas-microsoft-com:office:office" xmlns:r="http://schemas.openxmlformats.org/officeDocument/2006/relationships" xmlns:m="http://schemas.openxmlformats.org/officeDocument/2006/math" xmlns:v="urn:schemas-microsoft-com:vml" xmlns:wp="http://schemas.openxmlformats.org/drawingml/2006/wordprocessingDrawing" xmlns:w10="urn:schemas-microsoft-com:office:word" xmlns:w="http://schemas.openxmlformats.org/wordprocessingml/2006/main" xmlns:wne="http://schemas.microsoft.com/office/word/2006/wordml" xmlns:sl="http://schemas.openxmlformats.org/schemaLibrary/2006/main" xmlns:a="http://schemas.openxmlformats.org/drawingml/2006/main" xmlns:pic="http://schemas.openxmlformats.org/drawingml/2006/picture" xmlns:c="http://schemas.openxmlformats.org/drawingml/2006/chart" xmlns:lc="http://schemas.openxmlformats.org/drawingml/2006/lockedCanvas" xmlns:dgm="http://schemas.openxmlformats.org/drawingml/2006/diagram" xmlns:wps="http://schemas.microsoft.com/office/word/2010/wordprocessingShape" xmlns:wpg="http://schemas.microsoft.com/office/word/2010/wordprocessingGroup" xmlns:w14="http://schemas.microsoft.com/office/word/2010/wordml" xmlns:w15="http://schemas.microsoft.com/office/word/2012/wordml" xmlns:w16="http://schemas.microsoft.com/office/word/2018/wordml" xmlns:w16cex="http://schemas.microsoft.com/office/word/2018/wordml/cex" xmlns:w16cid="http://schemas.microsoft.com/office/word/2016/wordml/cid" xmlns="http://schemas.microsoft.com/office/tasks/2019/documenttasks" xmlns:cr="http://schemas.microsoft.com/office/comments/2020/reactions">
+<w:styles xmlns:mc="http://schemas.openxmlformats.org/markup-compatibility/2006" xmlns:r="http://schemas.openxmlformats.org/officeDocument/2006/relationships" xmlns:w="http://schemas.openxmlformats.org/wordprocessingml/2006/main" xmlns:w14="http://schemas.microsoft.com/office/word/2010/wordml" xmlns:w15="http://schemas.microsoft.com/office/word/2012/wordml" xmlns:w16cex="http://schemas.microsoft.com/office/word/2018/wordml/cex" xmlns:w16cid="http://schemas.microsoft.com/office/word/2016/wordml/cid" xmlns:w16="http://schemas.microsoft.com/office/word/2018/wordml" xmlns:w16du="http://schemas.microsoft.com/office/word/2023/wordml/word16du" xmlns:w16sdtdh="http://schemas.microsoft.com/office/word/2020/wordml/sdtdatahash" xmlns:w16sdtfl="http://schemas.microsoft.com/office/word/2024/wordml/sdtformatlock" xmlns:w16se="http://schemas.microsoft.com/office/word/2015/wordml/symex" mc:Ignorable="w14 w15 w16se w16cid w16 w16cex w16sdtdh w16sdtfl w16du">
   <w:docDefaults>
     <w:rPrDefault>
       <w:rPr>
-        <w:rFonts w:ascii="Arial" w:cs="Arial" w:eastAsia="Arial" w:hAnsi="Arial"/>
+        <w:rFonts w:ascii="Arial" w:eastAsia="Arial" w:hAnsi="Arial" w:cs="Arial"/>
         <w:sz w:val="22"/>
         <w:szCs w:val="22"/>
-        <w:lang w:val="en"/>
+        <w:lang w:val="en" w:eastAsia="ko-KR" w:bidi="ar-SA"/>
       </w:rPr>
     </w:rPrDefault>
     <w:pPrDefault>
@@ -751,21 +638,399 @@
       </w:pPr>
     </w:pPrDefault>
   </w:docDefaults>
-  <w:style w:type="paragraph" w:styleId="Normal" w:default="1">
-    <w:name w:val="normal"/>
-  </w:style>
-  <w:style w:type="table" w:styleId="TableNormal" w:default="1">
-    <w:name w:val="Table Normal"/>
+  <w:latentStyles w:defLockedState="0" w:defUIPriority="99" w:defSemiHidden="0" w:defUnhideWhenUsed="0" w:defQFormat="0" w:count="376">
+    <w:lsdException w:name="Normal" w:uiPriority="0" w:qFormat="1"/>
+    <w:lsdException w:name="heading 1" w:uiPriority="9" w:qFormat="1"/>
+    <w:lsdException w:name="heading 2" w:semiHidden="1" w:uiPriority="9" w:unhideWhenUsed="1" w:qFormat="1"/>
+    <w:lsdException w:name="heading 3" w:semiHidden="1" w:uiPriority="9" w:unhideWhenUsed="1" w:qFormat="1"/>
+    <w:lsdException w:name="heading 4" w:semiHidden="1" w:uiPriority="9" w:unhideWhenUsed="1" w:qFormat="1"/>
+    <w:lsdException w:name="heading 5" w:semiHidden="1" w:uiPriority="9" w:unhideWhenUsed="1" w:qFormat="1"/>
+    <w:lsdException w:name="heading 6" w:semiHidden="1" w:uiPriority="9" w:unhideWhenUsed="1" w:qFormat="1"/>
+    <w:lsdException w:name="heading 7" w:semiHidden="1" w:uiPriority="9" w:unhideWhenUsed="1" w:qFormat="1"/>
+    <w:lsdException w:name="heading 8" w:semiHidden="1" w:uiPriority="9" w:unhideWhenUsed="1" w:qFormat="1"/>
+    <w:lsdException w:name="heading 9" w:semiHidden="1" w:uiPriority="9" w:unhideWhenUsed="1" w:qFormat="1"/>
+    <w:lsdException w:name="index 1" w:semiHidden="1" w:unhideWhenUsed="1"/>
+    <w:lsdException w:name="index 2" w:semiHidden="1" w:unhideWhenUsed="1"/>
+    <w:lsdException w:name="index 3" w:semiHidden="1" w:unhideWhenUsed="1"/>
+    <w:lsdException w:name="index 4" w:semiHidden="1" w:unhideWhenUsed="1"/>
+    <w:lsdException w:name="index 5" w:semiHidden="1" w:unhideWhenUsed="1"/>
+    <w:lsdException w:name="index 6" w:semiHidden="1" w:unhideWhenUsed="1"/>
+    <w:lsdException w:name="index 7" w:semiHidden="1" w:unhideWhenUsed="1"/>
+    <w:lsdException w:name="index 8" w:semiHidden="1" w:unhideWhenUsed="1"/>
+    <w:lsdException w:name="index 9" w:semiHidden="1" w:unhideWhenUsed="1"/>
+    <w:lsdException w:name="toc 1" w:semiHidden="1" w:uiPriority="39" w:unhideWhenUsed="1"/>
+    <w:lsdException w:name="toc 2" w:semiHidden="1" w:uiPriority="39" w:unhideWhenUsed="1"/>
+    <w:lsdException w:name="toc 3" w:semiHidden="1" w:uiPriority="39" w:unhideWhenUsed="1"/>
+    <w:lsdException w:name="toc 4" w:semiHidden="1" w:uiPriority="39" w:unhideWhenUsed="1"/>
+    <w:lsdException w:name="toc 5" w:semiHidden="1" w:uiPriority="39" w:unhideWhenUsed="1"/>
+    <w:lsdException w:name="toc 6" w:semiHidden="1" w:uiPriority="39" w:unhideWhenUsed="1"/>
+    <w:lsdException w:name="toc 7" w:semiHidden="1" w:uiPriority="39" w:unhideWhenUsed="1"/>
+    <w:lsdException w:name="toc 8" w:semiHidden="1" w:uiPriority="39" w:unhideWhenUsed="1"/>
+    <w:lsdException w:name="toc 9" w:semiHidden="1" w:uiPriority="39" w:unhideWhenUsed="1"/>
+    <w:lsdException w:name="Normal Indent" w:semiHidden="1" w:unhideWhenUsed="1"/>
+    <w:lsdException w:name="footnote text" w:semiHidden="1" w:unhideWhenUsed="1"/>
+    <w:lsdException w:name="annotation text" w:semiHidden="1" w:unhideWhenUsed="1"/>
+    <w:lsdException w:name="header" w:semiHidden="1" w:unhideWhenUsed="1"/>
+    <w:lsdException w:name="footer" w:semiHidden="1" w:unhideWhenUsed="1"/>
+    <w:lsdException w:name="index heading" w:semiHidden="1" w:unhideWhenUsed="1"/>
+    <w:lsdException w:name="caption" w:semiHidden="1" w:uiPriority="35" w:unhideWhenUsed="1" w:qFormat="1"/>
+    <w:lsdException w:name="table of figures" w:semiHidden="1" w:unhideWhenUsed="1"/>
+    <w:lsdException w:name="envelope address" w:semiHidden="1" w:unhideWhenUsed="1"/>
+    <w:lsdException w:name="envelope return" w:semiHidden="1" w:unhideWhenUsed="1"/>
+    <w:lsdException w:name="footnote reference" w:semiHidden="1" w:unhideWhenUsed="1"/>
+    <w:lsdException w:name="annotation reference" w:semiHidden="1" w:unhideWhenUsed="1"/>
+    <w:lsdException w:name="line number" w:semiHidden="1" w:unhideWhenUsed="1"/>
+    <w:lsdException w:name="page number" w:semiHidden="1" w:unhideWhenUsed="1"/>
+    <w:lsdException w:name="endnote reference" w:semiHidden="1" w:unhideWhenUsed="1"/>
+    <w:lsdException w:name="endnote text" w:semiHidden="1" w:unhideWhenUsed="1"/>
+    <w:lsdException w:name="table of authorities" w:semiHidden="1" w:unhideWhenUsed="1"/>
+    <w:lsdException w:name="macro" w:semiHidden="1" w:unhideWhenUsed="1"/>
+    <w:lsdException w:name="toa heading" w:semiHidden="1" w:unhideWhenUsed="1"/>
+    <w:lsdException w:name="List" w:semiHidden="1" w:unhideWhenUsed="1"/>
+    <w:lsdException w:name="List Bullet" w:semiHidden="1" w:unhideWhenUsed="1"/>
+    <w:lsdException w:name="List Number" w:semiHidden="1" w:unhideWhenUsed="1"/>
+    <w:lsdException w:name="List 2" w:semiHidden="1" w:unhideWhenUsed="1"/>
+    <w:lsdException w:name="List 3" w:semiHidden="1" w:unhideWhenUsed="1"/>
+    <w:lsdException w:name="List 4" w:semiHidden="1" w:unhideWhenUsed="1"/>
+    <w:lsdException w:name="List 5" w:semiHidden="1" w:unhideWhenUsed="1"/>
+    <w:lsdException w:name="List Bullet 2" w:semiHidden="1" w:unhideWhenUsed="1"/>
+    <w:lsdException w:name="List Bullet 3" w:semiHidden="1" w:unhideWhenUsed="1"/>
+    <w:lsdException w:name="List Bullet 4" w:semiHidden="1" w:unhideWhenUsed="1"/>
+    <w:lsdException w:name="List Bullet 5" w:semiHidden="1" w:unhideWhenUsed="1"/>
+    <w:lsdException w:name="List Number 2" w:semiHidden="1" w:unhideWhenUsed="1"/>
+    <w:lsdException w:name="List Number 3" w:semiHidden="1" w:unhideWhenUsed="1"/>
+    <w:lsdException w:name="List Number 4" w:semiHidden="1" w:unhideWhenUsed="1"/>
+    <w:lsdException w:name="List Number 5" w:semiHidden="1" w:unhideWhenUsed="1"/>
+    <w:lsdException w:name="Title" w:uiPriority="10" w:qFormat="1"/>
+    <w:lsdException w:name="Closing" w:semiHidden="1" w:unhideWhenUsed="1"/>
+    <w:lsdException w:name="Signature" w:semiHidden="1" w:unhideWhenUsed="1"/>
+    <w:lsdException w:name="Default Paragraph Font" w:semiHidden="1" w:uiPriority="1" w:unhideWhenUsed="1"/>
+    <w:lsdException w:name="Body Text" w:semiHidden="1" w:unhideWhenUsed="1"/>
+    <w:lsdException w:name="Body Text Indent" w:semiHidden="1" w:unhideWhenUsed="1"/>
+    <w:lsdException w:name="List Continue" w:semiHidden="1" w:unhideWhenUsed="1"/>
+    <w:lsdException w:name="List Continue 2" w:semiHidden="1" w:unhideWhenUsed="1"/>
+    <w:lsdException w:name="List Continue 3" w:semiHidden="1" w:unhideWhenUsed="1"/>
+    <w:lsdException w:name="List Continue 4" w:semiHidden="1" w:unhideWhenUsed="1"/>
+    <w:lsdException w:name="List Continue 5" w:semiHidden="1" w:unhideWhenUsed="1"/>
+    <w:lsdException w:name="Message Header" w:semiHidden="1" w:unhideWhenUsed="1"/>
+    <w:lsdException w:name="Subtitle" w:uiPriority="11" w:qFormat="1"/>
+    <w:lsdException w:name="Salutation" w:semiHidden="1" w:unhideWhenUsed="1"/>
+    <w:lsdException w:name="Date" w:semiHidden="1" w:unhideWhenUsed="1"/>
+    <w:lsdException w:name="Body Text First Indent" w:semiHidden="1" w:unhideWhenUsed="1"/>
+    <w:lsdException w:name="Body Text First Indent 2" w:semiHidden="1" w:unhideWhenUsed="1"/>
+    <w:lsdException w:name="Note Heading" w:semiHidden="1" w:unhideWhenUsed="1"/>
+    <w:lsdException w:name="Body Text 2" w:semiHidden="1" w:unhideWhenUsed="1"/>
+    <w:lsdException w:name="Body Text 3" w:semiHidden="1" w:unhideWhenUsed="1"/>
+    <w:lsdException w:name="Body Text Indent 2" w:semiHidden="1" w:unhideWhenUsed="1"/>
+    <w:lsdException w:name="Body Text Indent 3" w:semiHidden="1" w:unhideWhenUsed="1"/>
+    <w:lsdException w:name="Block Text" w:semiHidden="1" w:unhideWhenUsed="1"/>
+    <w:lsdException w:name="Hyperlink" w:semiHidden="1" w:unhideWhenUsed="1"/>
+    <w:lsdException w:name="FollowedHyperlink" w:semiHidden="1" w:unhideWhenUsed="1"/>
+    <w:lsdException w:name="Strong" w:uiPriority="22" w:qFormat="1"/>
+    <w:lsdException w:name="Emphasis" w:uiPriority="20" w:qFormat="1"/>
+    <w:lsdException w:name="Document Map" w:semiHidden="1" w:unhideWhenUsed="1"/>
+    <w:lsdException w:name="Plain Text" w:semiHidden="1" w:unhideWhenUsed="1"/>
+    <w:lsdException w:name="E-mail Signature" w:semiHidden="1" w:unhideWhenUsed="1"/>
+    <w:lsdException w:name="HTML Top of Form" w:semiHidden="1" w:unhideWhenUsed="1"/>
+    <w:lsdException w:name="HTML Bottom of Form" w:semiHidden="1" w:unhideWhenUsed="1"/>
+    <w:lsdException w:name="Normal (Web)" w:semiHidden="1" w:unhideWhenUsed="1"/>
+    <w:lsdException w:name="HTML Acronym" w:semiHidden="1" w:unhideWhenUsed="1"/>
+    <w:lsdException w:name="HTML Address" w:semiHidden="1" w:unhideWhenUsed="1"/>
+    <w:lsdException w:name="HTML Cite" w:semiHidden="1" w:unhideWhenUsed="1"/>
+    <w:lsdException w:name="HTML Code" w:semiHidden="1" w:unhideWhenUsed="1"/>
+    <w:lsdException w:name="HTML Definition" w:semiHidden="1" w:unhideWhenUsed="1"/>
+    <w:lsdException w:name="HTML Keyboard" w:semiHidden="1" w:unhideWhenUsed="1"/>
+    <w:lsdException w:name="HTML Preformatted" w:semiHidden="1" w:unhideWhenUsed="1"/>
+    <w:lsdException w:name="HTML Sample" w:semiHidden="1" w:unhideWhenUsed="1"/>
+    <w:lsdException w:name="HTML Typewriter" w:semiHidden="1" w:unhideWhenUsed="1"/>
+    <w:lsdException w:name="HTML Variable" w:semiHidden="1" w:unhideWhenUsed="1"/>
+    <w:lsdException w:name="Normal Table" w:semiHidden="1" w:unhideWhenUsed="1"/>
+    <w:lsdException w:name="annotation subject" w:semiHidden="1" w:unhideWhenUsed="1"/>
+    <w:lsdException w:name="No List" w:semiHidden="1" w:unhideWhenUsed="1"/>
+    <w:lsdException w:name="Outline List 1" w:semiHidden="1" w:unhideWhenUsed="1"/>
+    <w:lsdException w:name="Outline List 2" w:semiHidden="1" w:unhideWhenUsed="1"/>
+    <w:lsdException w:name="Outline List 3" w:semiHidden="1" w:unhideWhenUsed="1"/>
+    <w:lsdException w:name="Table Simple 1" w:semiHidden="1" w:unhideWhenUsed="1"/>
+    <w:lsdException w:name="Table Simple 2" w:semiHidden="1" w:unhideWhenUsed="1"/>
+    <w:lsdException w:name="Table Simple 3" w:semiHidden="1" w:unhideWhenUsed="1"/>
+    <w:lsdException w:name="Table Classic 1" w:semiHidden="1" w:unhideWhenUsed="1"/>
+    <w:lsdException w:name="Table Classic 2" w:semiHidden="1" w:unhideWhenUsed="1"/>
+    <w:lsdException w:name="Table Classic 3" w:semiHidden="1" w:unhideWhenUsed="1"/>
+    <w:lsdException w:name="Table Classic 4" w:semiHidden="1" w:unhideWhenUsed="1"/>
+    <w:lsdException w:name="Table Colorful 1" w:semiHidden="1" w:unhideWhenUsed="1"/>
+    <w:lsdException w:name="Table Colorful 2" w:semiHidden="1" w:unhideWhenUsed="1"/>
+    <w:lsdException w:name="Table Colorful 3" w:semiHidden="1" w:unhideWhenUsed="1"/>
+    <w:lsdException w:name="Table Columns 1" w:semiHidden="1" w:unhideWhenUsed="1"/>
+    <w:lsdException w:name="Table Columns 2" w:semiHidden="1" w:unhideWhenUsed="1"/>
+    <w:lsdException w:name="Table Columns 3" w:semiHidden="1" w:unhideWhenUsed="1"/>
+    <w:lsdException w:name="Table Columns 4" w:semiHidden="1" w:unhideWhenUsed="1"/>
+    <w:lsdException w:name="Table Columns 5" w:semiHidden="1" w:unhideWhenUsed="1"/>
+    <w:lsdException w:name="Table Grid 1" w:semiHidden="1" w:unhideWhenUsed="1"/>
+    <w:lsdException w:name="Table Grid 2" w:semiHidden="1" w:unhideWhenUsed="1"/>
+    <w:lsdException w:name="Table Grid 3" w:semiHidden="1" w:unhideWhenUsed="1"/>
+    <w:lsdException w:name="Table Grid 4" w:semiHidden="1" w:unhideWhenUsed="1"/>
+    <w:lsdException w:name="Table Grid 5" w:semiHidden="1" w:unhideWhenUsed="1"/>
+    <w:lsdException w:name="Table Grid 6" w:semiHidden="1" w:unhideWhenUsed="1"/>
+    <w:lsdException w:name="Table Grid 7" w:semiHidden="1" w:unhideWhenUsed="1"/>
+    <w:lsdException w:name="Table Grid 8" w:semiHidden="1" w:unhideWhenUsed="1"/>
+    <w:lsdException w:name="Table List 1" w:semiHidden="1" w:unhideWhenUsed="1"/>
+    <w:lsdException w:name="Table List 2" w:semiHidden="1" w:unhideWhenUsed="1"/>
+    <w:lsdException w:name="Table List 3" w:semiHidden="1" w:unhideWhenUsed="1"/>
+    <w:lsdException w:name="Table List 4" w:semiHidden="1" w:unhideWhenUsed="1"/>
+    <w:lsdException w:name="Table List 5" w:semiHidden="1" w:unhideWhenUsed="1"/>
+    <w:lsdException w:name="Table List 6" w:semiHidden="1" w:unhideWhenUsed="1"/>
+    <w:lsdException w:name="Table List 7" w:semiHidden="1" w:unhideWhenUsed="1"/>
+    <w:lsdException w:name="Table List 8" w:semiHidden="1" w:unhideWhenUsed="1"/>
+    <w:lsdException w:name="Table 3D effects 1" w:semiHidden="1" w:unhideWhenUsed="1"/>
+    <w:lsdException w:name="Table 3D effects 2" w:semiHidden="1" w:unhideWhenUsed="1"/>
+    <w:lsdException w:name="Table 3D effects 3" w:semiHidden="1" w:unhideWhenUsed="1"/>
+    <w:lsdException w:name="Table Contemporary" w:semiHidden="1" w:unhideWhenUsed="1"/>
+    <w:lsdException w:name="Table Elegant" w:semiHidden="1" w:unhideWhenUsed="1"/>
+    <w:lsdException w:name="Table Professional" w:semiHidden="1" w:unhideWhenUsed="1"/>
+    <w:lsdException w:name="Table Subtle 1" w:semiHidden="1" w:unhideWhenUsed="1"/>
+    <w:lsdException w:name="Table Subtle 2" w:semiHidden="1" w:unhideWhenUsed="1"/>
+    <w:lsdException w:name="Table Web 1" w:semiHidden="1" w:unhideWhenUsed="1"/>
+    <w:lsdException w:name="Table Web 2" w:semiHidden="1" w:unhideWhenUsed="1"/>
+    <w:lsdException w:name="Table Web 3" w:semiHidden="1" w:unhideWhenUsed="1"/>
+    <w:lsdException w:name="Balloon Text" w:semiHidden="1" w:unhideWhenUsed="1"/>
+    <w:lsdException w:name="Table Grid" w:uiPriority="39"/>
+    <w:lsdException w:name="Table Theme" w:semiHidden="1" w:unhideWhenUsed="1"/>
+    <w:lsdException w:name="Placeholder Text" w:semiHidden="1"/>
+    <w:lsdException w:name="No Spacing" w:uiPriority="1" w:qFormat="1"/>
+    <w:lsdException w:name="Light Shading" w:uiPriority="60"/>
+    <w:lsdException w:name="Light List" w:uiPriority="61"/>
+    <w:lsdException w:name="Light Grid" w:uiPriority="62"/>
+    <w:lsdException w:name="Medium Shading 1" w:uiPriority="63"/>
+    <w:lsdException w:name="Medium Shading 2" w:uiPriority="64"/>
+    <w:lsdException w:name="Medium List 1" w:uiPriority="65"/>
+    <w:lsdException w:name="Medium List 2" w:uiPriority="66"/>
+    <w:lsdException w:name="Medium Grid 1" w:uiPriority="67"/>
+    <w:lsdException w:name="Medium Grid 2" w:uiPriority="68"/>
+    <w:lsdException w:name="Medium Grid 3" w:uiPriority="69"/>
+    <w:lsdException w:name="Dark List" w:uiPriority="70"/>
+    <w:lsdException w:name="Colorful Shading" w:uiPriority="71"/>
+    <w:lsdException w:name="Colorful List" w:uiPriority="72"/>
+    <w:lsdException w:name="Colorful Grid" w:uiPriority="73"/>
+    <w:lsdException w:name="Light Shading Accent 1" w:uiPriority="60"/>
+    <w:lsdException w:name="Light List Accent 1" w:uiPriority="61"/>
+    <w:lsdException w:name="Light Grid Accent 1" w:uiPriority="62"/>
+    <w:lsdException w:name="Medium Shading 1 Accent 1" w:uiPriority="63"/>
+    <w:lsdException w:name="Medium Shading 2 Accent 1" w:uiPriority="64"/>
+    <w:lsdException w:name="Medium List 1 Accent 1" w:uiPriority="65"/>
+    <w:lsdException w:name="Revision" w:semiHidden="1"/>
+    <w:lsdException w:name="List Paragraph" w:uiPriority="34" w:qFormat="1"/>
+    <w:lsdException w:name="Quote" w:uiPriority="29" w:qFormat="1"/>
+    <w:lsdException w:name="Intense Quote" w:uiPriority="30" w:qFormat="1"/>
+    <w:lsdException w:name="Medium List 2 Accent 1" w:uiPriority="66"/>
+    <w:lsdException w:name="Medium Grid 1 Accent 1" w:uiPriority="67"/>
+    <w:lsdException w:name="Medium Grid 2 Accent 1" w:uiPriority="68"/>
+    <w:lsdException w:name="Medium Grid 3 Accent 1" w:uiPriority="69"/>
+    <w:lsdException w:name="Dark List Accent 1" w:uiPriority="70"/>
+    <w:lsdException w:name="Colorful Shading Accent 1" w:uiPriority="71"/>
+    <w:lsdException w:name="Colorful List Accent 1" w:uiPriority="72"/>
+    <w:lsdException w:name="Colorful Grid Accent 1" w:uiPriority="73"/>
+    <w:lsdException w:name="Light Shading Accent 2" w:uiPriority="60"/>
+    <w:lsdException w:name="Light List Accent 2" w:uiPriority="61"/>
+    <w:lsdException w:name="Light Grid Accent 2" w:uiPriority="62"/>
+    <w:lsdException w:name="Medium Shading 1 Accent 2" w:uiPriority="63"/>
+    <w:lsdException w:name="Medium Shading 2 Accent 2" w:uiPriority="64"/>
+    <w:lsdException w:name="Medium List 1 Accent 2" w:uiPriority="65"/>
+    <w:lsdException w:name="Medium List 2 Accent 2" w:uiPriority="66"/>
+    <w:lsdException w:name="Medium Grid 1 Accent 2" w:uiPriority="67"/>
+    <w:lsdException w:name="Medium Grid 2 Accent 2" w:uiPriority="68"/>
+    <w:lsdException w:name="Medium Grid 3 Accent 2" w:uiPriority="69"/>
+    <w:lsdException w:name="Dark List Accent 2" w:uiPriority="70"/>
+    <w:lsdException w:name="Colorful Shading Accent 2" w:uiPriority="71"/>
+    <w:lsdException w:name="Colorful List Accent 2" w:uiPriority="72"/>
+    <w:lsdException w:name="Colorful Grid Accent 2" w:uiPriority="73"/>
+    <w:lsdException w:name="Light Shading Accent 3" w:uiPriority="60"/>
+    <w:lsdException w:name="Light List Accent 3" w:uiPriority="61"/>
+    <w:lsdException w:name="Light Grid Accent 3" w:uiPriority="62"/>
+    <w:lsdException w:name="Medium Shading 1 Accent 3" w:uiPriority="63"/>
+    <w:lsdException w:name="Medium Shading 2 Accent 3" w:uiPriority="64"/>
+    <w:lsdException w:name="Medium List 1 Accent 3" w:uiPriority="65"/>
+    <w:lsdException w:name="Medium List 2 Accent 3" w:uiPriority="66"/>
+    <w:lsdException w:name="Medium Grid 1 Accent 3" w:uiPriority="67"/>
+    <w:lsdException w:name="Medium Grid 2 Accent 3" w:uiPriority="68"/>
+    <w:lsdException w:name="Medium Grid 3 Accent 3" w:uiPriority="69"/>
+    <w:lsdException w:name="Dark List Accent 3" w:uiPriority="70"/>
+    <w:lsdException w:name="Colorful Shading Accent 3" w:uiPriority="71"/>
+    <w:lsdException w:name="Colorful List Accent 3" w:uiPriority="72"/>
+    <w:lsdException w:name="Colorful Grid Accent 3" w:uiPriority="73"/>
+    <w:lsdException w:name="Light Shading Accent 4" w:uiPriority="60"/>
+    <w:lsdException w:name="Light List Accent 4" w:uiPriority="61"/>
+    <w:lsdException w:name="Light Grid Accent 4" w:uiPriority="62"/>
+    <w:lsdException w:name="Medium Shading 1 Accent 4" w:uiPriority="63"/>
+    <w:lsdException w:name="Medium Shading 2 Accent 4" w:uiPriority="64"/>
+    <w:lsdException w:name="Medium List 1 Accent 4" w:uiPriority="65"/>
+    <w:lsdException w:name="Medium List 2 Accent 4" w:uiPriority="66"/>
+    <w:lsdException w:name="Medium Grid 1 Accent 4" w:uiPriority="67"/>
+    <w:lsdException w:name="Medium Grid 2 Accent 4" w:uiPriority="68"/>
+    <w:lsdException w:name="Medium Grid 3 Accent 4" w:uiPriority="69"/>
+    <w:lsdException w:name="Dark List Accent 4" w:uiPriority="70"/>
+    <w:lsdException w:name="Colorful Shading Accent 4" w:uiPriority="71"/>
+    <w:lsdException w:name="Colorful List Accent 4" w:uiPriority="72"/>
+    <w:lsdException w:name="Colorful Grid Accent 4" w:uiPriority="73"/>
+    <w:lsdException w:name="Light Shading Accent 5" w:uiPriority="60"/>
+    <w:lsdException w:name="Light List Accent 5" w:uiPriority="61"/>
+    <w:lsdException w:name="Light Grid Accent 5" w:uiPriority="62"/>
+    <w:lsdException w:name="Medium Shading 1 Accent 5" w:uiPriority="63"/>
+    <w:lsdException w:name="Medium Shading 2 Accent 5" w:uiPriority="64"/>
+    <w:lsdException w:name="Medium List 1 Accent 5" w:uiPriority="65"/>
+    <w:lsdException w:name="Medium List 2 Accent 5" w:uiPriority="66"/>
+    <w:lsdException w:name="Medium Grid 1 Accent 5" w:uiPriority="67"/>
+    <w:lsdException w:name="Medium Grid 2 Accent 5" w:uiPriority="68"/>
+    <w:lsdException w:name="Medium Grid 3 Accent 5" w:uiPriority="69"/>
+    <w:lsdException w:name="Dark List Accent 5" w:uiPriority="70"/>
+    <w:lsdException w:name="Colorful Shading Accent 5" w:uiPriority="71"/>
+    <w:lsdException w:name="Colorful List Accent 5" w:uiPriority="72"/>
+    <w:lsdException w:name="Colorful Grid Accent 5" w:uiPriority="73"/>
+    <w:lsdException w:name="Light Shading Accent 6" w:uiPriority="60"/>
+    <w:lsdException w:name="Light List Accent 6" w:uiPriority="61"/>
+    <w:lsdException w:name="Light Grid Accent 6" w:uiPriority="62"/>
+    <w:lsdException w:name="Medium Shading 1 Accent 6" w:uiPriority="63"/>
+    <w:lsdException w:name="Medium Shading 2 Accent 6" w:uiPriority="64"/>
+    <w:lsdException w:name="Medium List 1 Accent 6" w:uiPriority="65"/>
+    <w:lsdException w:name="Medium List 2 Accent 6" w:uiPriority="66"/>
+    <w:lsdException w:name="Medium Grid 1 Accent 6" w:uiPriority="67"/>
+    <w:lsdException w:name="Medium Grid 2 Accent 6" w:uiPriority="68"/>
+    <w:lsdException w:name="Medium Grid 3 Accent 6" w:uiPriority="69"/>
+    <w:lsdException w:name="Dark List Accent 6" w:uiPriority="70"/>
+    <w:lsdException w:name="Colorful Shading Accent 6" w:uiPriority="71"/>
+    <w:lsdException w:name="Colorful List Accent 6" w:uiPriority="72"/>
+    <w:lsdException w:name="Colorful Grid Accent 6" w:uiPriority="73"/>
+    <w:lsdException w:name="Subtle Emphasis" w:uiPriority="19" w:qFormat="1"/>
+    <w:lsdException w:name="Intense Emphasis" w:uiPriority="21" w:qFormat="1"/>
+    <w:lsdException w:name="Subtle Reference" w:uiPriority="31" w:qFormat="1"/>
+    <w:lsdException w:name="Intense Reference" w:uiPriority="32" w:qFormat="1"/>
+    <w:lsdException w:name="Book Title" w:uiPriority="33" w:qFormat="1"/>
+    <w:lsdException w:name="Bibliography" w:semiHidden="1" w:uiPriority="37" w:unhideWhenUsed="1"/>
+    <w:lsdException w:name="TOC Heading" w:semiHidden="1" w:uiPriority="39" w:unhideWhenUsed="1" w:qFormat="1"/>
+    <w:lsdException w:name="Plain Table 1" w:uiPriority="41"/>
+    <w:lsdException w:name="Plain Table 2" w:uiPriority="42"/>
+    <w:lsdException w:name="Plain Table 3" w:uiPriority="43"/>
+    <w:lsdException w:name="Plain Table 4" w:uiPriority="44"/>
+    <w:lsdException w:name="Plain Table 5" w:uiPriority="45"/>
+    <w:lsdException w:name="Grid Table Light" w:uiPriority="40"/>
+    <w:lsdException w:name="Grid Table 1 Light" w:uiPriority="46"/>
+    <w:lsdException w:name="Grid Table 2" w:uiPriority="47"/>
+    <w:lsdException w:name="Grid Table 3" w:uiPriority="48"/>
+    <w:lsdException w:name="Grid Table 4" w:uiPriority="49"/>
+    <w:lsdException w:name="Grid Table 5 Dark" w:uiPriority="50"/>
+    <w:lsdException w:name="Grid Table 6 Colorful" w:uiPriority="51"/>
+    <w:lsdException w:name="Grid Table 7 Colorful" w:uiPriority="52"/>
+    <w:lsdException w:name="Grid Table 1 Light Accent 1" w:uiPriority="46"/>
+    <w:lsdException w:name="Grid Table 2 Accent 1" w:uiPriority="47"/>
+    <w:lsdException w:name="Grid Table 3 Accent 1" w:uiPriority="48"/>
+    <w:lsdException w:name="Grid Table 4 Accent 1" w:uiPriority="49"/>
+    <w:lsdException w:name="Grid Table 5 Dark Accent 1" w:uiPriority="50"/>
+    <w:lsdException w:name="Grid Table 6 Colorful Accent 1" w:uiPriority="51"/>
+    <w:lsdException w:name="Grid Table 7 Colorful Accent 1" w:uiPriority="52"/>
+    <w:lsdException w:name="Grid Table 1 Light Accent 2" w:uiPriority="46"/>
+    <w:lsdException w:name="Grid Table 2 Accent 2" w:uiPriority="47"/>
+    <w:lsdException w:name="Grid Table 3 Accent 2" w:uiPriority="48"/>
+    <w:lsdException w:name="Grid Table 4 Accent 2" w:uiPriority="49"/>
+    <w:lsdException w:name="Grid Table 5 Dark Accent 2" w:uiPriority="50"/>
+    <w:lsdException w:name="Grid Table 6 Colorful Accent 2" w:uiPriority="51"/>
+    <w:lsdException w:name="Grid Table 7 Colorful Accent 2" w:uiPriority="52"/>
+    <w:lsdException w:name="Grid Table 1 Light Accent 3" w:uiPriority="46"/>
+    <w:lsdException w:name="Grid Table 2 Accent 3" w:uiPriority="47"/>
+    <w:lsdException w:name="Grid Table 3 Accent 3" w:uiPriority="48"/>
+    <w:lsdException w:name="Grid Table 4 Accent 3" w:uiPriority="49"/>
+    <w:lsdException w:name="Grid Table 5 Dark Accent 3" w:uiPriority="50"/>
+    <w:lsdException w:name="Grid Table 6 Colorful Accent 3" w:uiPriority="51"/>
+    <w:lsdException w:name="Grid Table 7 Colorful Accent 3" w:uiPriority="52"/>
+    <w:lsdException w:name="Grid Table 1 Light Accent 4" w:uiPriority="46"/>
+    <w:lsdException w:name="Grid Table 2 Accent 4" w:uiPriority="47"/>
+    <w:lsdException w:name="Grid Table 3 Accent 4" w:uiPriority="48"/>
+    <w:lsdException w:name="Grid Table 4 Accent 4" w:uiPriority="49"/>
+    <w:lsdException w:name="Grid Table 5 Dark Accent 4" w:uiPriority="50"/>
+    <w:lsdException w:name="Grid Table 6 Colorful Accent 4" w:uiPriority="51"/>
+    <w:lsdException w:name="Grid Table 7 Colorful Accent 4" w:uiPriority="52"/>
+    <w:lsdException w:name="Grid Table 1 Light Accent 5" w:uiPriority="46"/>
+    <w:lsdException w:name="Grid Table 2 Accent 5" w:uiPriority="47"/>
+    <w:lsdException w:name="Grid Table 3 Accent 5" w:uiPriority="48"/>
+    <w:lsdException w:name="Grid Table 4 Accent 5" w:uiPriority="49"/>
+    <w:lsdException w:name="Grid Table 5 Dark Accent 5" w:uiPriority="50"/>
+    <w:lsdException w:name="Grid Table 6 Colorful Accent 5" w:uiPriority="51"/>
+    <w:lsdException w:name="Grid Table 7 Colorful Accent 5" w:uiPriority="52"/>
+    <w:lsdException w:name="Grid Table 1 Light Accent 6" w:uiPriority="46"/>
+    <w:lsdException w:name="Grid Table 2 Accent 6" w:uiPriority="47"/>
+    <w:lsdException w:name="Grid Table 3 Accent 6" w:uiPriority="48"/>
+    <w:lsdException w:name="Grid Table 4 Accent 6" w:uiPriority="49"/>
+    <w:lsdException w:name="Grid Table 5 Dark Accent 6" w:uiPriority="50"/>
+    <w:lsdException w:name="Grid Table 6 Colorful Accent 6" w:uiPriority="51"/>
+    <w:lsdException w:name="Grid Table 7 Colorful Accent 6" w:uiPriority="52"/>
+    <w:lsdException w:name="List Table 1 Light" w:uiPriority="46"/>
+    <w:lsdException w:name="List Table 2" w:uiPriority="47"/>
+    <w:lsdException w:name="List Table 3" w:uiPriority="48"/>
+    <w:lsdException w:name="List Table 4" w:uiPriority="49"/>
+    <w:lsdException w:name="List Table 5 Dark" w:uiPriority="50"/>
+    <w:lsdException w:name="List Table 6 Colorful" w:uiPriority="51"/>
+    <w:lsdException w:name="List Table 7 Colorful" w:uiPriority="52"/>
+    <w:lsdException w:name="List Table 1 Light Accent 1" w:uiPriority="46"/>
+    <w:lsdException w:name="List Table 2 Accent 1" w:uiPriority="47"/>
+    <w:lsdException w:name="List Table 3 Accent 1" w:uiPriority="48"/>
+    <w:lsdException w:name="List Table 4 Accent 1" w:uiPriority="49"/>
+    <w:lsdException w:name="List Table 5 Dark Accent 1" w:uiPriority="50"/>
+    <w:lsdException w:name="List Table 6 Colorful Accent 1" w:uiPriority="51"/>
+    <w:lsdException w:name="List Table 7 Colorful Accent 1" w:uiPriority="52"/>
+    <w:lsdException w:name="List Table 1 Light Accent 2" w:uiPriority="46"/>
+    <w:lsdException w:name="List Table 2 Accent 2" w:uiPriority="47"/>
+    <w:lsdException w:name="List Table 3 Accent 2" w:uiPriority="48"/>
+    <w:lsdException w:name="List Table 4 Accent 2" w:uiPriority="49"/>
+    <w:lsdException w:name="List Table 5 Dark Accent 2" w:uiPriority="50"/>
+    <w:lsdException w:name="List Table 6 Colorful Accent 2" w:uiPriority="51"/>
+    <w:lsdException w:name="List Table 7 Colorful Accent 2" w:uiPriority="52"/>
+    <w:lsdException w:name="List Table 1 Light Accent 3" w:uiPriority="46"/>
+    <w:lsdException w:name="List Table 2 Accent 3" w:uiPriority="47"/>
+    <w:lsdException w:name="List Table 3 Accent 3" w:uiPriority="48"/>
+    <w:lsdException w:name="List Table 4 Accent 3" w:uiPriority="49"/>
+    <w:lsdException w:name="List Table 5 Dark Accent 3" w:uiPriority="50"/>
+    <w:lsdException w:name="List Table 6 Colorful Accent 3" w:uiPriority="51"/>
+    <w:lsdException w:name="List Table 7 Colorful Accent 3" w:uiPriority="52"/>
+    <w:lsdException w:name="List Table 1 Light Accent 4" w:uiPriority="46"/>
+    <w:lsdException w:name="List Table 2 Accent 4" w:uiPriority="47"/>
+    <w:lsdException w:name="List Table 3 Accent 4" w:uiPriority="48"/>
+    <w:lsdException w:name="List Table 4 Accent 4" w:uiPriority="49"/>
+    <w:lsdException w:name="List Table 5 Dark Accent 4" w:uiPriority="50"/>
+    <w:lsdException w:name="List Table 6 Colorful Accent 4" w:uiPriority="51"/>
+    <w:lsdException w:name="List Table 7 Colorful Accent 4" w:uiPriority="52"/>
+    <w:lsdException w:name="List Table 1 Light Accent 5" w:uiPriority="46"/>
+    <w:lsdException w:name="List Table 2 Accent 5" w:uiPriority="47"/>
+    <w:lsdException w:name="List Table 3 Accent 5" w:uiPriority="48"/>
+    <w:lsdException w:name="List Table 4 Accent 5" w:uiPriority="49"/>
+    <w:lsdException w:name="List Table 5 Dark Accent 5" w:uiPriority="50"/>
+    <w:lsdException w:name="List Table 6 Colorful Accent 5" w:uiPriority="51"/>
+    <w:lsdException w:name="List Table 7 Colorful Accent 5" w:uiPriority="52"/>
+    <w:lsdException w:name="List Table 1 Light Accent 6" w:uiPriority="46"/>
+    <w:lsdException w:name="List Table 2 Accent 6" w:uiPriority="47"/>
+    <w:lsdException w:name="List Table 3 Accent 6" w:uiPriority="48"/>
+    <w:lsdException w:name="List Table 4 Accent 6" w:uiPriority="49"/>
+    <w:lsdException w:name="List Table 5 Dark Accent 6" w:uiPriority="50"/>
+    <w:lsdException w:name="List Table 6 Colorful Accent 6" w:uiPriority="51"/>
+    <w:lsdException w:name="List Table 7 Colorful Accent 6" w:uiPriority="52"/>
+    <w:lsdException w:name="Mention" w:semiHidden="1" w:unhideWhenUsed="1"/>
+    <w:lsdException w:name="Smart Hyperlink" w:semiHidden="1" w:unhideWhenUsed="1"/>
+    <w:lsdException w:name="Hashtag" w:semiHidden="1" w:unhideWhenUsed="1"/>
+    <w:lsdException w:name="Unresolved Mention" w:semiHidden="1" w:unhideWhenUsed="1"/>
+    <w:lsdException w:name="Smart Link" w:semiHidden="1" w:unhideWhenUsed="1"/>
+  </w:latentStyles>
+  <w:style w:type="paragraph" w:default="1" w:styleId="Normal">
+    <w:name w:val="Normal"/>
+    <w:qFormat/>
   </w:style>
   <w:style w:type="paragraph" w:styleId="Heading1">
     <w:name w:val="heading 1"/>
     <w:basedOn w:val="Normal"/>
     <w:next w:val="Normal"/>
+    <w:uiPriority w:val="9"/>
+    <w:qFormat/>
     <w:pPr>
-      <w:keepNext w:val="1"/>
-      <w:keepLines w:val="1"/>
-      <w:pageBreakBefore w:val="0"/>
-      <w:spacing w:after="120" w:before="400" w:lineRule="auto"/>
+      <w:keepNext/>
+      <w:keepLines/>
+      <w:spacing w:before="400" w:after="120"/>
+      <w:outlineLvl w:val="0"/>
     </w:pPr>
     <w:rPr>
       <w:sz w:val="40"/>
@@ -776,14 +1041,16 @@
     <w:name w:val="heading 2"/>
     <w:basedOn w:val="Normal"/>
     <w:next w:val="Normal"/>
+    <w:uiPriority w:val="9"/>
+    <w:unhideWhenUsed/>
+    <w:qFormat/>
     <w:pPr>
-      <w:keepNext w:val="1"/>
-      <w:keepLines w:val="1"/>
-      <w:pageBreakBefore w:val="0"/>
-      <w:spacing w:after="120" w:before="360" w:lineRule="auto"/>
+      <w:keepNext/>
+      <w:keepLines/>
+      <w:spacing w:before="360" w:after="120"/>
+      <w:outlineLvl w:val="1"/>
     </w:pPr>
     <w:rPr>
-      <w:b w:val="0"/>
       <w:sz w:val="32"/>
       <w:szCs w:val="32"/>
     </w:rPr>
@@ -792,14 +1059,16 @@
     <w:name w:val="heading 3"/>
     <w:basedOn w:val="Normal"/>
     <w:next w:val="Normal"/>
+    <w:uiPriority w:val="9"/>
+    <w:unhideWhenUsed/>
+    <w:qFormat/>
     <w:pPr>
-      <w:keepNext w:val="1"/>
-      <w:keepLines w:val="1"/>
-      <w:pageBreakBefore w:val="0"/>
-      <w:spacing w:after="80" w:before="320" w:lineRule="auto"/>
+      <w:keepNext/>
+      <w:keepLines/>
+      <w:spacing w:before="320" w:after="80"/>
+      <w:outlineLvl w:val="2"/>
     </w:pPr>
     <w:rPr>
-      <w:b w:val="0"/>
       <w:color w:val="434343"/>
       <w:sz w:val="28"/>
       <w:szCs w:val="28"/>
@@ -809,11 +1078,15 @@
     <w:name w:val="heading 4"/>
     <w:basedOn w:val="Normal"/>
     <w:next w:val="Normal"/>
+    <w:uiPriority w:val="9"/>
+    <w:semiHidden/>
+    <w:unhideWhenUsed/>
+    <w:qFormat/>
     <w:pPr>
-      <w:keepNext w:val="1"/>
-      <w:keepLines w:val="1"/>
-      <w:pageBreakBefore w:val="0"/>
-      <w:spacing w:after="80" w:before="280" w:lineRule="auto"/>
+      <w:keepNext/>
+      <w:keepLines/>
+      <w:spacing w:before="280" w:after="80"/>
+      <w:outlineLvl w:val="3"/>
     </w:pPr>
     <w:rPr>
       <w:color w:val="666666"/>
@@ -825,44 +1098,76 @@
     <w:name w:val="heading 5"/>
     <w:basedOn w:val="Normal"/>
     <w:next w:val="Normal"/>
+    <w:uiPriority w:val="9"/>
+    <w:semiHidden/>
+    <w:unhideWhenUsed/>
+    <w:qFormat/>
     <w:pPr>
-      <w:keepNext w:val="1"/>
-      <w:keepLines w:val="1"/>
-      <w:pageBreakBefore w:val="0"/>
-      <w:spacing w:after="80" w:before="240" w:lineRule="auto"/>
+      <w:keepNext/>
+      <w:keepLines/>
+      <w:spacing w:before="240" w:after="80"/>
+      <w:outlineLvl w:val="4"/>
     </w:pPr>
     <w:rPr>
       <w:color w:val="666666"/>
-      <w:sz w:val="22"/>
-      <w:szCs w:val="22"/>
     </w:rPr>
   </w:style>
   <w:style w:type="paragraph" w:styleId="Heading6">
     <w:name w:val="heading 6"/>
     <w:basedOn w:val="Normal"/>
     <w:next w:val="Normal"/>
+    <w:uiPriority w:val="9"/>
+    <w:semiHidden/>
+    <w:unhideWhenUsed/>
+    <w:qFormat/>
     <w:pPr>
-      <w:keepNext w:val="1"/>
-      <w:keepLines w:val="1"/>
-      <w:pageBreakBefore w:val="0"/>
-      <w:spacing w:after="80" w:before="240" w:lineRule="auto"/>
+      <w:keepNext/>
+      <w:keepLines/>
+      <w:spacing w:before="240" w:after="80"/>
+      <w:outlineLvl w:val="5"/>
     </w:pPr>
     <w:rPr>
-      <w:i w:val="1"/>
+      <w:i/>
       <w:color w:val="666666"/>
-      <w:sz w:val="22"/>
-      <w:szCs w:val="22"/>
     </w:rPr>
+  </w:style>
+  <w:style w:type="character" w:default="1" w:styleId="DefaultParagraphFont">
+    <w:name w:val="Default Paragraph Font"/>
+    <w:uiPriority w:val="1"/>
+    <w:semiHidden/>
+    <w:unhideWhenUsed/>
+  </w:style>
+  <w:style w:type="table" w:default="1" w:styleId="TableNormal">
+    <w:name w:val="Normal Table"/>
+    <w:uiPriority w:val="99"/>
+    <w:semiHidden/>
+    <w:unhideWhenUsed/>
+    <w:tblPr>
+      <w:tblInd w:w="0" w:type="dxa"/>
+      <w:tblCellMar>
+        <w:top w:w="0" w:type="dxa"/>
+        <w:left w:w="108" w:type="dxa"/>
+        <w:bottom w:w="0" w:type="dxa"/>
+        <w:right w:w="108" w:type="dxa"/>
+      </w:tblCellMar>
+    </w:tblPr>
+  </w:style>
+  <w:style w:type="numbering" w:default="1" w:styleId="NoList">
+    <w:name w:val="No List"/>
+    <w:uiPriority w:val="99"/>
+    <w:semiHidden/>
+    <w:unhideWhenUsed/>
   </w:style>
   <w:style w:type="paragraph" w:styleId="Title">
     <w:name w:val="Title"/>
     <w:basedOn w:val="Normal"/>
     <w:next w:val="Normal"/>
+    <w:uiPriority w:val="10"/>
+    <w:qFormat/>
     <w:pPr>
-      <w:keepNext w:val="1"/>
-      <w:keepLines w:val="1"/>
-      <w:pageBreakBefore w:val="0"/>
-      <w:spacing w:after="60" w:before="0" w:lineRule="auto"/>
+      <w:keepNext/>
+      <w:keepLines/>
+      <w:spacing w:after="60"/>
     </w:pPr>
     <w:rPr>
       <w:sz w:val="52"/>
@@ -873,18 +1178,28 @@
     <w:name w:val="Subtitle"/>
     <w:basedOn w:val="Normal"/>
     <w:next w:val="Normal"/>
+    <w:uiPriority w:val="11"/>
+    <w:qFormat/>
     <w:pPr>
-      <w:keepNext w:val="1"/>
-      <w:keepLines w:val="1"/>
-      <w:pageBreakBefore w:val="0"/>
-      <w:spacing w:after="320" w:before="0" w:lineRule="auto"/>
+      <w:keepNext/>
+      <w:keepLines/>
+      <w:spacing w:after="320"/>
     </w:pPr>
     <w:rPr>
-      <w:rFonts w:ascii="Arial" w:cs="Arial" w:eastAsia="Arial" w:hAnsi="Arial"/>
-      <w:i w:val="0"/>
       <w:color w:val="666666"/>
       <w:sz w:val="30"/>
       <w:szCs w:val="30"/>
+    </w:rPr>
+  </w:style>
+  <w:style w:type="character" w:styleId="Emphasis">
+    <w:name w:val="Emphasis"/>
+    <w:basedOn w:val="DefaultParagraphFont"/>
+    <w:uiPriority w:val="20"/>
+    <w:qFormat/>
+    <w:rsid w:val="00DA6704"/>
+    <w:rPr>
+      <w:i/>
+      <w:iCs/>
     </w:rPr>
   </w:style>
 </w:styles>
